--- a/Documents/Group log.docx
+++ b/Documents/Group log.docx
@@ -2403,8 +2403,26 @@
           <w:szCs w:val="24"/>
           <w:u w:val="single"/>
         </w:rPr>
-        <w:t>Dag: 1</w:t>
-      </w:r>
+        <w:t>Dag: 17/03/2021 (kl. 13.00 – 15.00)</w:t>
+      </w:r>
+    </w:p>
+    <w:p>
+      <w:pPr>
+        <w:jc w:val="left"/>
+      </w:pPr>
+      <w:r>
+        <w:t xml:space="preserve">Alle 4 deltog i forelæsning omkring feedback. </w:t>
+      </w:r>
+    </w:p>
+    <w:p>
+      <w:pPr>
+        <w:jc w:val="left"/>
+      </w:pPr>
+    </w:p>
+    <w:p>
+      <w:pPr>
+        <w:jc w:val="both"/>
+      </w:pPr>
       <w:r>
         <w:rPr>
           <w:b/>
@@ -2413,53 +2431,6 @@
           <w:szCs w:val="24"/>
           <w:u w:val="single"/>
         </w:rPr>
-        <w:t>7</w:t>
-      </w:r>
-      <w:r>
-        <w:rPr>
-          <w:b/>
-          <w:bCs/>
-          <w:sz w:val="24"/>
-          <w:szCs w:val="24"/>
-          <w:u w:val="single"/>
-        </w:rPr>
-        <w:t>/03/2021 (kl. 13.00 – 15.00)</w:t>
-      </w:r>
-    </w:p>
-    <w:p>
-      <w:pPr>
-        <w:jc w:val="left"/>
-      </w:pPr>
-      <w:r>
-        <w:t xml:space="preserve">Alle 4 deltog i </w:t>
-      </w:r>
-      <w:r>
-        <w:t>forelæsning</w:t>
-      </w:r>
-      <w:r>
-        <w:t xml:space="preserve"> omkring </w:t>
-      </w:r>
-      <w:r>
-        <w:t xml:space="preserve">feedback. </w:t>
-      </w:r>
-    </w:p>
-    <w:p>
-      <w:pPr>
-        <w:jc w:val="left"/>
-      </w:pPr>
-    </w:p>
-    <w:p>
-      <w:pPr>
-        <w:jc w:val="both"/>
-      </w:pPr>
-      <w:r>
-        <w:rPr>
-          <w:b/>
-          <w:bCs/>
-          <w:sz w:val="24"/>
-          <w:szCs w:val="24"/>
-          <w:u w:val="single"/>
-        </w:rPr>
         <w:t>Dag: 15/03/2021 (kl. 09.00 – 17.30)</w:t>
       </w:r>
     </w:p>
@@ -2468,10 +2439,7 @@
         <w:jc w:val="left"/>
       </w:pPr>
       <w:r>
-        <w:t>Alle 4 deltog i dagens arbejde. Vi</w:t>
-      </w:r>
-      <w:r>
-        <w:t xml:space="preserve"> havde et møde med </w:t>
+        <w:t xml:space="preserve">Alle 4 deltog i dagens arbejde. Vi havde et møde med </w:t>
       </w:r>
       <w:proofErr w:type="spellStart"/>
       <w:r>
@@ -2479,10 +2447,7 @@
       </w:r>
       <w:proofErr w:type="spellEnd"/>
       <w:r>
-        <w:t xml:space="preserve"> omkring statistisk validering af vores resultater</w:t>
-      </w:r>
-      <w:r>
-        <w:t>. I dag har vi gennemført følgende arbejde:</w:t>
+        <w:t xml:space="preserve"> omkring statistisk validering af vores resultater. I dag har vi gennemført følgende arbejde:</w:t>
       </w:r>
     </w:p>
     <w:p>
@@ -2594,10 +2559,7 @@
         <w:t xml:space="preserve">få </w:t>
       </w:r>
       <w:r>
-        <w:t>lagt alt på GitHub</w:t>
-      </w:r>
-      <w:r>
-        <w:t>. Dette inkluderer også ASR modellen (fra denne uge) og Tacotron 2 (modellen)</w:t>
+        <w:t>lagt alt på GitHub. Dette inkluderer også ASR modellen (fra denne uge) og Tacotron 2 (modellen)</w:t>
       </w:r>
       <w:r>
         <w:t xml:space="preserve">. </w:t>

--- a/Documents/Group log.docx
+++ b/Documents/Group log.docx
@@ -2590,18 +2590,319 @@
     </w:p>
     <w:p>
       <w:pPr>
-        <w:jc w:val="left"/>
-      </w:pPr>
-    </w:p>
-    <w:p>
-      <w:pPr>
-        <w:jc w:val="left"/>
-      </w:pPr>
-    </w:p>
-    <w:p>
-      <w:pPr>
-        <w:jc w:val="left"/>
-      </w:pPr>
+        <w:jc w:val="both"/>
+      </w:pPr>
+      <w:r>
+        <w:rPr>
+          <w:b/>
+          <w:bCs/>
+          <w:sz w:val="24"/>
+          <w:szCs w:val="24"/>
+          <w:u w:val="single"/>
+        </w:rPr>
+        <w:t xml:space="preserve">Dag: </w:t>
+      </w:r>
+      <w:r>
+        <w:rPr>
+          <w:b/>
+          <w:bCs/>
+          <w:sz w:val="24"/>
+          <w:szCs w:val="24"/>
+          <w:u w:val="single"/>
+        </w:rPr>
+        <w:t>21</w:t>
+      </w:r>
+      <w:r>
+        <w:rPr>
+          <w:b/>
+          <w:bCs/>
+          <w:sz w:val="24"/>
+          <w:szCs w:val="24"/>
+          <w:u w:val="single"/>
+        </w:rPr>
+        <w:t>/03/2021 (kl.</w:t>
+      </w:r>
+      <w:r>
+        <w:rPr>
+          <w:b/>
+          <w:bCs/>
+          <w:sz w:val="24"/>
+          <w:szCs w:val="24"/>
+          <w:u w:val="single"/>
+        </w:rPr>
+        <w:t xml:space="preserve"> 13.00-14.00</w:t>
+      </w:r>
+      <w:r>
+        <w:rPr>
+          <w:b/>
+          <w:bCs/>
+          <w:sz w:val="24"/>
+          <w:szCs w:val="24"/>
+          <w:u w:val="single"/>
+        </w:rPr>
+        <w:t>)</w:t>
+      </w:r>
+    </w:p>
+    <w:p>
+      <w:pPr>
+        <w:jc w:val="left"/>
+      </w:pPr>
+      <w:r>
+        <w:t xml:space="preserve">Alle 4 deltog i forelæsning omkring feedback. </w:t>
+      </w:r>
+    </w:p>
+    <w:p>
+      <w:pPr>
+        <w:jc w:val="left"/>
+      </w:pPr>
+    </w:p>
+    <w:p>
+      <w:pPr>
+        <w:jc w:val="both"/>
+      </w:pPr>
+      <w:r>
+        <w:rPr>
+          <w:b/>
+          <w:bCs/>
+          <w:sz w:val="24"/>
+          <w:szCs w:val="24"/>
+          <w:u w:val="single"/>
+        </w:rPr>
+        <w:t xml:space="preserve">Dag: </w:t>
+      </w:r>
+      <w:r>
+        <w:rPr>
+          <w:b/>
+          <w:bCs/>
+          <w:sz w:val="24"/>
+          <w:szCs w:val="24"/>
+          <w:u w:val="single"/>
+        </w:rPr>
+        <w:t>05</w:t>
+      </w:r>
+      <w:r>
+        <w:rPr>
+          <w:b/>
+          <w:bCs/>
+          <w:sz w:val="24"/>
+          <w:szCs w:val="24"/>
+          <w:u w:val="single"/>
+        </w:rPr>
+        <w:t>/0</w:t>
+      </w:r>
+      <w:r>
+        <w:rPr>
+          <w:b/>
+          <w:bCs/>
+          <w:sz w:val="24"/>
+          <w:szCs w:val="24"/>
+          <w:u w:val="single"/>
+        </w:rPr>
+        <w:t>4</w:t>
+      </w:r>
+      <w:r>
+        <w:rPr>
+          <w:b/>
+          <w:bCs/>
+          <w:sz w:val="24"/>
+          <w:szCs w:val="24"/>
+          <w:u w:val="single"/>
+        </w:rPr>
+        <w:t xml:space="preserve">/2021 (kl. </w:t>
+      </w:r>
+      <w:r>
+        <w:rPr>
+          <w:b/>
+          <w:bCs/>
+          <w:sz w:val="24"/>
+          <w:szCs w:val="24"/>
+          <w:u w:val="single"/>
+        </w:rPr>
+        <w:t>09</w:t>
+      </w:r>
+      <w:r>
+        <w:rPr>
+          <w:b/>
+          <w:bCs/>
+          <w:sz w:val="24"/>
+          <w:szCs w:val="24"/>
+          <w:u w:val="single"/>
+        </w:rPr>
+        <w:t>.00-1</w:t>
+      </w:r>
+      <w:r>
+        <w:rPr>
+          <w:b/>
+          <w:bCs/>
+          <w:sz w:val="24"/>
+          <w:szCs w:val="24"/>
+          <w:u w:val="single"/>
+        </w:rPr>
+        <w:t>7</w:t>
+      </w:r>
+      <w:r>
+        <w:rPr>
+          <w:b/>
+          <w:bCs/>
+          <w:sz w:val="24"/>
+          <w:szCs w:val="24"/>
+          <w:u w:val="single"/>
+        </w:rPr>
+        <w:t>.00)</w:t>
+      </w:r>
+    </w:p>
+    <w:p>
+      <w:pPr>
+        <w:jc w:val="left"/>
+      </w:pPr>
+      <w:r>
+        <w:t>Alle 4 deltog i dagens arbejde.</w:t>
+      </w:r>
+      <w:r>
+        <w:t xml:space="preserve"> Vi skal først have møde med Lars fra </w:t>
+      </w:r>
+      <w:proofErr w:type="spellStart"/>
+      <w:r>
+        <w:t>Corti</w:t>
+      </w:r>
+      <w:proofErr w:type="spellEnd"/>
+      <w:r>
+        <w:t xml:space="preserve"> Vi har nået følgende:</w:t>
+      </w:r>
+    </w:p>
+    <w:p>
+      <w:pPr>
+        <w:pStyle w:val="Listeafsnit"/>
+        <w:numPr>
+          <w:ilvl w:val="0"/>
+          <w:numId w:val="15"/>
+        </w:numPr>
+        <w:jc w:val="left"/>
+      </w:pPr>
+      <w:r>
+        <w:t xml:space="preserve">Vi har eksperimenteret en del med at køre vores WaveNet model med forskellige hyper-parametre. </w:t>
+      </w:r>
+    </w:p>
+    <w:p>
+      <w:pPr>
+        <w:pStyle w:val="Listeafsnit"/>
+        <w:numPr>
+          <w:ilvl w:val="0"/>
+          <w:numId w:val="15"/>
+        </w:numPr>
+        <w:jc w:val="left"/>
+      </w:pPr>
+      <w:r>
+        <w:t>Koden til WaveNet er blevet ”</w:t>
+      </w:r>
+      <w:proofErr w:type="spellStart"/>
+      <w:r>
+        <w:t>refactored</w:t>
+      </w:r>
+      <w:proofErr w:type="spellEnd"/>
+      <w:r>
+        <w:t>”.</w:t>
+      </w:r>
+    </w:p>
+    <w:p>
+      <w:pPr>
+        <w:pStyle w:val="Listeafsnit"/>
+        <w:numPr>
+          <w:ilvl w:val="0"/>
+          <w:numId w:val="15"/>
+        </w:numPr>
+        <w:jc w:val="left"/>
+      </w:pPr>
+      <w:r>
+        <w:t xml:space="preserve">Vi har arbejdet på opsætning af en pipeline for alle 3 modeller (WaveNet, Tacotron 2 og baseline) – ikke helt færdig endnu (vi vil ikke overskrive andres filer på HPC). </w:t>
+      </w:r>
+    </w:p>
+    <w:p>
+      <w:pPr>
+        <w:pStyle w:val="Listeafsnit"/>
+        <w:numPr>
+          <w:ilvl w:val="0"/>
+          <w:numId w:val="15"/>
+        </w:numPr>
+        <w:jc w:val="left"/>
+      </w:pPr>
+      <w:r>
+        <w:t xml:space="preserve">Vi har kigget på statistisk evaluering af vores resultater (bestemt hvilken slags evaluering vi skal lave). </w:t>
+      </w:r>
+    </w:p>
+    <w:p>
+      <w:pPr>
+        <w:jc w:val="left"/>
+      </w:pPr>
+    </w:p>
+    <w:p>
+      <w:pPr>
+        <w:jc w:val="left"/>
+        <w:rPr>
+          <w:u w:val="single"/>
+        </w:rPr>
+      </w:pPr>
+      <w:r>
+        <w:rPr>
+          <w:u w:val="single"/>
+        </w:rPr>
+        <w:t>Plan for næste uge:</w:t>
+      </w:r>
+    </w:p>
+    <w:p>
+      <w:pPr>
+        <w:pStyle w:val="Listeafsnit"/>
+        <w:numPr>
+          <w:ilvl w:val="0"/>
+          <w:numId w:val="16"/>
+        </w:numPr>
+        <w:jc w:val="left"/>
+      </w:pPr>
+      <w:r>
+        <w:t xml:space="preserve">Lave pipeline færdig (mindre opgave). </w:t>
+      </w:r>
+    </w:p>
+    <w:p>
+      <w:pPr>
+        <w:pStyle w:val="Listeafsnit"/>
+        <w:numPr>
+          <w:ilvl w:val="0"/>
+          <w:numId w:val="16"/>
+        </w:numPr>
+        <w:jc w:val="left"/>
+      </w:pPr>
+      <w:r>
+        <w:t xml:space="preserve">Dele WaveNet ud imellem os så vi kan eksperimentere individuelt med at finde hyper-parametre og prøve forskellige </w:t>
+      </w:r>
+      <w:proofErr w:type="spellStart"/>
+      <w:r>
+        <w:t>ideér</w:t>
+      </w:r>
+      <w:proofErr w:type="spellEnd"/>
+      <w:r>
+        <w:t xml:space="preserve">. </w:t>
+      </w:r>
+    </w:p>
+    <w:p>
+      <w:pPr>
+        <w:pStyle w:val="Listeafsnit"/>
+        <w:numPr>
+          <w:ilvl w:val="0"/>
+          <w:numId w:val="16"/>
+        </w:numPr>
+        <w:jc w:val="left"/>
+      </w:pPr>
+      <w:r>
+        <w:t xml:space="preserve">Teste WaveNet med tacotron </w:t>
+      </w:r>
+      <w:proofErr w:type="spellStart"/>
+      <w:r>
+        <w:t>embeddings</w:t>
+      </w:r>
+      <w:proofErr w:type="spellEnd"/>
+      <w:r>
+        <w:t xml:space="preserve">. </w:t>
+      </w:r>
     </w:p>
     <w:p>
       <w:pPr>
@@ -2794,6 +3095,119 @@
     </w:lvl>
   </w:abstractNum>
   <w:abstractNum w:abstractNumId="1" w15:restartNumberingAfterBreak="0">
+    <w:nsid w:val="02F345E2"/>
+    <w:multiLevelType w:val="hybridMultilevel"/>
+    <w:tmpl w:val="44B4FACE"/>
+    <w:lvl w:ilvl="0" w:tplc="04060001">
+      <w:start w:val="1"/>
+      <w:numFmt w:val="bullet"/>
+      <w:lvlText w:val=""/>
+      <w:lvlJc w:val="left"/>
+      <w:pPr>
+        <w:ind w:left="720" w:hanging="360"/>
+      </w:pPr>
+      <w:rPr>
+        <w:rFonts w:ascii="Symbol" w:hAnsi="Symbol" w:hint="default"/>
+      </w:rPr>
+    </w:lvl>
+    <w:lvl w:ilvl="1" w:tplc="04060003" w:tentative="1">
+      <w:start w:val="1"/>
+      <w:numFmt w:val="bullet"/>
+      <w:lvlText w:val="o"/>
+      <w:lvlJc w:val="left"/>
+      <w:pPr>
+        <w:ind w:left="1440" w:hanging="360"/>
+      </w:pPr>
+      <w:rPr>
+        <w:rFonts w:ascii="Courier New" w:hAnsi="Courier New" w:cs="Courier New" w:hint="default"/>
+      </w:rPr>
+    </w:lvl>
+    <w:lvl w:ilvl="2" w:tplc="04060005" w:tentative="1">
+      <w:start w:val="1"/>
+      <w:numFmt w:val="bullet"/>
+      <w:lvlText w:val=""/>
+      <w:lvlJc w:val="left"/>
+      <w:pPr>
+        <w:ind w:left="2160" w:hanging="360"/>
+      </w:pPr>
+      <w:rPr>
+        <w:rFonts w:ascii="Wingdings" w:hAnsi="Wingdings" w:hint="default"/>
+      </w:rPr>
+    </w:lvl>
+    <w:lvl w:ilvl="3" w:tplc="04060001" w:tentative="1">
+      <w:start w:val="1"/>
+      <w:numFmt w:val="bullet"/>
+      <w:lvlText w:val=""/>
+      <w:lvlJc w:val="left"/>
+      <w:pPr>
+        <w:ind w:left="2880" w:hanging="360"/>
+      </w:pPr>
+      <w:rPr>
+        <w:rFonts w:ascii="Symbol" w:hAnsi="Symbol" w:hint="default"/>
+      </w:rPr>
+    </w:lvl>
+    <w:lvl w:ilvl="4" w:tplc="04060003" w:tentative="1">
+      <w:start w:val="1"/>
+      <w:numFmt w:val="bullet"/>
+      <w:lvlText w:val="o"/>
+      <w:lvlJc w:val="left"/>
+      <w:pPr>
+        <w:ind w:left="3600" w:hanging="360"/>
+      </w:pPr>
+      <w:rPr>
+        <w:rFonts w:ascii="Courier New" w:hAnsi="Courier New" w:cs="Courier New" w:hint="default"/>
+      </w:rPr>
+    </w:lvl>
+    <w:lvl w:ilvl="5" w:tplc="04060005" w:tentative="1">
+      <w:start w:val="1"/>
+      <w:numFmt w:val="bullet"/>
+      <w:lvlText w:val=""/>
+      <w:lvlJc w:val="left"/>
+      <w:pPr>
+        <w:ind w:left="4320" w:hanging="360"/>
+      </w:pPr>
+      <w:rPr>
+        <w:rFonts w:ascii="Wingdings" w:hAnsi="Wingdings" w:hint="default"/>
+      </w:rPr>
+    </w:lvl>
+    <w:lvl w:ilvl="6" w:tplc="04060001" w:tentative="1">
+      <w:start w:val="1"/>
+      <w:numFmt w:val="bullet"/>
+      <w:lvlText w:val=""/>
+      <w:lvlJc w:val="left"/>
+      <w:pPr>
+        <w:ind w:left="5040" w:hanging="360"/>
+      </w:pPr>
+      <w:rPr>
+        <w:rFonts w:ascii="Symbol" w:hAnsi="Symbol" w:hint="default"/>
+      </w:rPr>
+    </w:lvl>
+    <w:lvl w:ilvl="7" w:tplc="04060003" w:tentative="1">
+      <w:start w:val="1"/>
+      <w:numFmt w:val="bullet"/>
+      <w:lvlText w:val="o"/>
+      <w:lvlJc w:val="left"/>
+      <w:pPr>
+        <w:ind w:left="5760" w:hanging="360"/>
+      </w:pPr>
+      <w:rPr>
+        <w:rFonts w:ascii="Courier New" w:hAnsi="Courier New" w:cs="Courier New" w:hint="default"/>
+      </w:rPr>
+    </w:lvl>
+    <w:lvl w:ilvl="8" w:tplc="04060005" w:tentative="1">
+      <w:start w:val="1"/>
+      <w:numFmt w:val="bullet"/>
+      <w:lvlText w:val=""/>
+      <w:lvlJc w:val="left"/>
+      <w:pPr>
+        <w:ind w:left="6480" w:hanging="360"/>
+      </w:pPr>
+      <w:rPr>
+        <w:rFonts w:ascii="Wingdings" w:hAnsi="Wingdings" w:hint="default"/>
+      </w:rPr>
+    </w:lvl>
+  </w:abstractNum>
+  <w:abstractNum w:abstractNumId="2" w15:restartNumberingAfterBreak="0">
     <w:nsid w:val="08E9110B"/>
     <w:multiLevelType w:val="hybridMultilevel"/>
     <w:tmpl w:val="0718A5AE"/>
@@ -2906,7 +3320,7 @@
       </w:rPr>
     </w:lvl>
   </w:abstractNum>
-  <w:abstractNum w:abstractNumId="2" w15:restartNumberingAfterBreak="0">
+  <w:abstractNum w:abstractNumId="3" w15:restartNumberingAfterBreak="0">
     <w:nsid w:val="21E92D69"/>
     <w:multiLevelType w:val="hybridMultilevel"/>
     <w:tmpl w:val="93627958"/>
@@ -3019,7 +3433,7 @@
       </w:rPr>
     </w:lvl>
   </w:abstractNum>
-  <w:abstractNum w:abstractNumId="3" w15:restartNumberingAfterBreak="0">
+  <w:abstractNum w:abstractNumId="4" w15:restartNumberingAfterBreak="0">
     <w:nsid w:val="295D0253"/>
     <w:multiLevelType w:val="hybridMultilevel"/>
     <w:tmpl w:val="BEC065CE"/>
@@ -3132,7 +3546,7 @@
       </w:rPr>
     </w:lvl>
   </w:abstractNum>
-  <w:abstractNum w:abstractNumId="4" w15:restartNumberingAfterBreak="0">
+  <w:abstractNum w:abstractNumId="5" w15:restartNumberingAfterBreak="0">
     <w:nsid w:val="297B071D"/>
     <w:multiLevelType w:val="hybridMultilevel"/>
     <w:tmpl w:val="12B4D1C8"/>
@@ -3245,7 +3659,7 @@
       </w:rPr>
     </w:lvl>
   </w:abstractNum>
-  <w:abstractNum w:abstractNumId="5" w15:restartNumberingAfterBreak="0">
+  <w:abstractNum w:abstractNumId="6" w15:restartNumberingAfterBreak="0">
     <w:nsid w:val="2E4F498F"/>
     <w:multiLevelType w:val="hybridMultilevel"/>
     <w:tmpl w:val="7A545842"/>
@@ -3358,7 +3772,7 @@
       </w:rPr>
     </w:lvl>
   </w:abstractNum>
-  <w:abstractNum w:abstractNumId="6" w15:restartNumberingAfterBreak="0">
+  <w:abstractNum w:abstractNumId="7" w15:restartNumberingAfterBreak="0">
     <w:nsid w:val="35221715"/>
     <w:multiLevelType w:val="hybridMultilevel"/>
     <w:tmpl w:val="58F29FBA"/>
@@ -3471,7 +3885,7 @@
       </w:rPr>
     </w:lvl>
   </w:abstractNum>
-  <w:abstractNum w:abstractNumId="7" w15:restartNumberingAfterBreak="0">
+  <w:abstractNum w:abstractNumId="8" w15:restartNumberingAfterBreak="0">
     <w:nsid w:val="384442E5"/>
     <w:multiLevelType w:val="hybridMultilevel"/>
     <w:tmpl w:val="033EE40E"/>
@@ -3584,7 +3998,7 @@
       </w:rPr>
     </w:lvl>
   </w:abstractNum>
-  <w:abstractNum w:abstractNumId="8" w15:restartNumberingAfterBreak="0">
+  <w:abstractNum w:abstractNumId="9" w15:restartNumberingAfterBreak="0">
     <w:nsid w:val="486C0DA3"/>
     <w:multiLevelType w:val="hybridMultilevel"/>
     <w:tmpl w:val="9272A8CC"/>
@@ -3697,7 +4111,7 @@
       </w:rPr>
     </w:lvl>
   </w:abstractNum>
-  <w:abstractNum w:abstractNumId="9" w15:restartNumberingAfterBreak="0">
+  <w:abstractNum w:abstractNumId="10" w15:restartNumberingAfterBreak="0">
     <w:nsid w:val="55D3418D"/>
     <w:multiLevelType w:val="hybridMultilevel"/>
     <w:tmpl w:val="225C8F28"/>
@@ -3810,7 +4224,120 @@
       </w:rPr>
     </w:lvl>
   </w:abstractNum>
-  <w:abstractNum w:abstractNumId="10" w15:restartNumberingAfterBreak="0">
+  <w:abstractNum w:abstractNumId="11" w15:restartNumberingAfterBreak="0">
+    <w:nsid w:val="5BCF53B9"/>
+    <w:multiLevelType w:val="hybridMultilevel"/>
+    <w:tmpl w:val="581CBA58"/>
+    <w:lvl w:ilvl="0" w:tplc="04060001">
+      <w:start w:val="1"/>
+      <w:numFmt w:val="bullet"/>
+      <w:lvlText w:val=""/>
+      <w:lvlJc w:val="left"/>
+      <w:pPr>
+        <w:ind w:left="720" w:hanging="360"/>
+      </w:pPr>
+      <w:rPr>
+        <w:rFonts w:ascii="Symbol" w:hAnsi="Symbol" w:hint="default"/>
+      </w:rPr>
+    </w:lvl>
+    <w:lvl w:ilvl="1" w:tplc="04060003" w:tentative="1">
+      <w:start w:val="1"/>
+      <w:numFmt w:val="bullet"/>
+      <w:lvlText w:val="o"/>
+      <w:lvlJc w:val="left"/>
+      <w:pPr>
+        <w:ind w:left="1440" w:hanging="360"/>
+      </w:pPr>
+      <w:rPr>
+        <w:rFonts w:ascii="Courier New" w:hAnsi="Courier New" w:cs="Courier New" w:hint="default"/>
+      </w:rPr>
+    </w:lvl>
+    <w:lvl w:ilvl="2" w:tplc="04060005" w:tentative="1">
+      <w:start w:val="1"/>
+      <w:numFmt w:val="bullet"/>
+      <w:lvlText w:val=""/>
+      <w:lvlJc w:val="left"/>
+      <w:pPr>
+        <w:ind w:left="2160" w:hanging="360"/>
+      </w:pPr>
+      <w:rPr>
+        <w:rFonts w:ascii="Wingdings" w:hAnsi="Wingdings" w:hint="default"/>
+      </w:rPr>
+    </w:lvl>
+    <w:lvl w:ilvl="3" w:tplc="04060001" w:tentative="1">
+      <w:start w:val="1"/>
+      <w:numFmt w:val="bullet"/>
+      <w:lvlText w:val=""/>
+      <w:lvlJc w:val="left"/>
+      <w:pPr>
+        <w:ind w:left="2880" w:hanging="360"/>
+      </w:pPr>
+      <w:rPr>
+        <w:rFonts w:ascii="Symbol" w:hAnsi="Symbol" w:hint="default"/>
+      </w:rPr>
+    </w:lvl>
+    <w:lvl w:ilvl="4" w:tplc="04060003" w:tentative="1">
+      <w:start w:val="1"/>
+      <w:numFmt w:val="bullet"/>
+      <w:lvlText w:val="o"/>
+      <w:lvlJc w:val="left"/>
+      <w:pPr>
+        <w:ind w:left="3600" w:hanging="360"/>
+      </w:pPr>
+      <w:rPr>
+        <w:rFonts w:ascii="Courier New" w:hAnsi="Courier New" w:cs="Courier New" w:hint="default"/>
+      </w:rPr>
+    </w:lvl>
+    <w:lvl w:ilvl="5" w:tplc="04060005" w:tentative="1">
+      <w:start w:val="1"/>
+      <w:numFmt w:val="bullet"/>
+      <w:lvlText w:val=""/>
+      <w:lvlJc w:val="left"/>
+      <w:pPr>
+        <w:ind w:left="4320" w:hanging="360"/>
+      </w:pPr>
+      <w:rPr>
+        <w:rFonts w:ascii="Wingdings" w:hAnsi="Wingdings" w:hint="default"/>
+      </w:rPr>
+    </w:lvl>
+    <w:lvl w:ilvl="6" w:tplc="04060001" w:tentative="1">
+      <w:start w:val="1"/>
+      <w:numFmt w:val="bullet"/>
+      <w:lvlText w:val=""/>
+      <w:lvlJc w:val="left"/>
+      <w:pPr>
+        <w:ind w:left="5040" w:hanging="360"/>
+      </w:pPr>
+      <w:rPr>
+        <w:rFonts w:ascii="Symbol" w:hAnsi="Symbol" w:hint="default"/>
+      </w:rPr>
+    </w:lvl>
+    <w:lvl w:ilvl="7" w:tplc="04060003" w:tentative="1">
+      <w:start w:val="1"/>
+      <w:numFmt w:val="bullet"/>
+      <w:lvlText w:val="o"/>
+      <w:lvlJc w:val="left"/>
+      <w:pPr>
+        <w:ind w:left="5760" w:hanging="360"/>
+      </w:pPr>
+      <w:rPr>
+        <w:rFonts w:ascii="Courier New" w:hAnsi="Courier New" w:cs="Courier New" w:hint="default"/>
+      </w:rPr>
+    </w:lvl>
+    <w:lvl w:ilvl="8" w:tplc="04060005" w:tentative="1">
+      <w:start w:val="1"/>
+      <w:numFmt w:val="bullet"/>
+      <w:lvlText w:val=""/>
+      <w:lvlJc w:val="left"/>
+      <w:pPr>
+        <w:ind w:left="6480" w:hanging="360"/>
+      </w:pPr>
+      <w:rPr>
+        <w:rFonts w:ascii="Wingdings" w:hAnsi="Wingdings" w:hint="default"/>
+      </w:rPr>
+    </w:lvl>
+  </w:abstractNum>
+  <w:abstractNum w:abstractNumId="12" w15:restartNumberingAfterBreak="0">
     <w:nsid w:val="5EC27D1D"/>
     <w:multiLevelType w:val="hybridMultilevel"/>
     <w:tmpl w:val="1D4AFF5E"/>
@@ -3923,7 +4450,7 @@
       </w:rPr>
     </w:lvl>
   </w:abstractNum>
-  <w:abstractNum w:abstractNumId="11" w15:restartNumberingAfterBreak="0">
+  <w:abstractNum w:abstractNumId="13" w15:restartNumberingAfterBreak="0">
     <w:nsid w:val="632A1C7C"/>
     <w:multiLevelType w:val="hybridMultilevel"/>
     <w:tmpl w:val="FFE49BA6"/>
@@ -4036,7 +4563,7 @@
       </w:rPr>
     </w:lvl>
   </w:abstractNum>
-  <w:abstractNum w:abstractNumId="12" w15:restartNumberingAfterBreak="0">
+  <w:abstractNum w:abstractNumId="14" w15:restartNumberingAfterBreak="0">
     <w:nsid w:val="67A5703E"/>
     <w:multiLevelType w:val="hybridMultilevel"/>
     <w:tmpl w:val="A73E74AA"/>
@@ -4149,7 +4676,7 @@
       </w:rPr>
     </w:lvl>
   </w:abstractNum>
-  <w:abstractNum w:abstractNumId="13" w15:restartNumberingAfterBreak="0">
+  <w:abstractNum w:abstractNumId="15" w15:restartNumberingAfterBreak="0">
     <w:nsid w:val="7B8575C6"/>
     <w:multiLevelType w:val="hybridMultilevel"/>
     <w:tmpl w:val="000C1172"/>
@@ -4263,46 +4790,52 @@
     </w:lvl>
   </w:abstractNum>
   <w:num w:numId="1">
-    <w:abstractNumId w:val="8"/>
+    <w:abstractNumId w:val="9"/>
   </w:num>
   <w:num w:numId="2">
-    <w:abstractNumId w:val="1"/>
+    <w:abstractNumId w:val="2"/>
   </w:num>
   <w:num w:numId="3">
-    <w:abstractNumId w:val="11"/>
+    <w:abstractNumId w:val="13"/>
   </w:num>
   <w:num w:numId="4">
-    <w:abstractNumId w:val="3"/>
+    <w:abstractNumId w:val="4"/>
   </w:num>
   <w:num w:numId="5">
     <w:abstractNumId w:val="0"/>
   </w:num>
   <w:num w:numId="6">
+    <w:abstractNumId w:val="14"/>
+  </w:num>
+  <w:num w:numId="7">
+    <w:abstractNumId w:val="6"/>
+  </w:num>
+  <w:num w:numId="8">
+    <w:abstractNumId w:val="10"/>
+  </w:num>
+  <w:num w:numId="9">
     <w:abstractNumId w:val="12"/>
   </w:num>
-  <w:num w:numId="7">
+  <w:num w:numId="10">
+    <w:abstractNumId w:val="3"/>
+  </w:num>
+  <w:num w:numId="11">
+    <w:abstractNumId w:val="8"/>
+  </w:num>
+  <w:num w:numId="12">
     <w:abstractNumId w:val="5"/>
   </w:num>
-  <w:num w:numId="8">
-    <w:abstractNumId w:val="9"/>
-  </w:num>
-  <w:num w:numId="9">
-    <w:abstractNumId w:val="10"/>
-  </w:num>
-  <w:num w:numId="10">
-    <w:abstractNumId w:val="2"/>
-  </w:num>
-  <w:num w:numId="11">
+  <w:num w:numId="13">
     <w:abstractNumId w:val="7"/>
   </w:num>
-  <w:num w:numId="12">
-    <w:abstractNumId w:val="4"/>
+  <w:num w:numId="14">
+    <w:abstractNumId w:val="15"/>
   </w:num>
-  <w:num w:numId="13">
-    <w:abstractNumId w:val="6"/>
+  <w:num w:numId="15">
+    <w:abstractNumId w:val="1"/>
   </w:num>
-  <w:num w:numId="14">
-    <w:abstractNumId w:val="13"/>
+  <w:num w:numId="16">
+    <w:abstractNumId w:val="11"/>
   </w:num>
 </w:numbering>
 </file>
